--- a/Viado-Anna-Mikaela/Documentation.docx
+++ b/Viado-Anna-Mikaela/Documentation.docx
@@ -4451,12 +4451,280 @@
       </w:r>
     </w:p>
     <w:p/>
+    <w:p>
+      <w:pPr>
+        <w:spacing w:after="0" w:line="240" w:lineRule="auto"/>
+        <w:jc w:val="center"/>
+        <w:rPr>
+          <w:rFonts w:ascii="Arial" w:hAnsi="Arial" w:cs="Arial"/>
+          <w:sz w:val="20"/>
+        </w:rPr>
+      </w:pPr>
+      <w:r>
+        <w:drawing>
+          <wp:inline distT="0" distB="0" distL="0" distR="0" wp14:anchorId="15D935D2" wp14:editId="1EDDFBE8">
+            <wp:extent cx="5868101" cy="8158038"/>
+            <wp:effectExtent l="0" t="0" r="0" b="0"/>
+            <wp:docPr id="10" name="Picture 1">
+              <a:extLst xmlns:a="http://schemas.openxmlformats.org/drawingml/2006/main">
+                <a:ext uri="{FF2B5EF4-FFF2-40B4-BE49-F238E27FC236}">
+                  <a16:creationId xmlns:a16="http://schemas.microsoft.com/office/drawing/2014/main" id="{30023E70-B83B-4458-AB21-DC8FB9107F88}"/>
+                </a:ext>
+              </a:extLst>
+            </wp:docPr>
+            <wp:cNvGraphicFramePr>
+              <a:graphicFrameLocks xmlns:a="http://schemas.openxmlformats.org/drawingml/2006/main" noChangeAspect="1"/>
+            </wp:cNvGraphicFramePr>
+            <a:graphic xmlns:a="http://schemas.openxmlformats.org/drawingml/2006/main">
+              <a:graphicData uri="http://schemas.openxmlformats.org/drawingml/2006/picture">
+                <pic:pic xmlns:pic="http://schemas.openxmlformats.org/drawingml/2006/picture">
+                  <pic:nvPicPr>
+                    <pic:cNvPr id="2" name="Picture 1">
+                      <a:extLst>
+                        <a:ext uri="{FF2B5EF4-FFF2-40B4-BE49-F238E27FC236}">
+                          <a16:creationId xmlns:a16="http://schemas.microsoft.com/office/drawing/2014/main" id="{30023E70-B83B-4458-AB21-DC8FB9107F88}"/>
+                        </a:ext>
+                      </a:extLst>
+                    </pic:cNvPr>
+                    <pic:cNvPicPr>
+                      <a:picLocks noChangeAspect="1"/>
+                    </pic:cNvPicPr>
+                  </pic:nvPicPr>
+                  <pic:blipFill rotWithShape="1">
+                    <a:blip r:embed="rId21"/>
+                    <a:srcRect r="61300"/>
+                    <a:stretch/>
+                  </pic:blipFill>
+                  <pic:spPr>
+                    <a:xfrm>
+                      <a:off x="0" y="0"/>
+                      <a:ext cx="5882647" cy="8178260"/>
+                    </a:xfrm>
+                    <a:prstGeom prst="rect">
+                      <a:avLst/>
+                    </a:prstGeom>
+                  </pic:spPr>
+                </pic:pic>
+              </a:graphicData>
+            </a:graphic>
+          </wp:inline>
+        </w:drawing>
+      </w:r>
+    </w:p>
+    <w:p>
+      <w:pPr>
+        <w:spacing w:after="0" w:line="240" w:lineRule="auto"/>
+        <w:jc w:val="center"/>
+        <w:rPr>
+          <w:rFonts w:ascii="Arial" w:hAnsi="Arial" w:cs="Arial"/>
+          <w:i/>
+          <w:sz w:val="20"/>
+        </w:rPr>
+      </w:pPr>
+      <w:r>
+        <w:rPr>
+          <w:rFonts w:ascii="Arial" w:hAnsi="Arial" w:cs="Arial"/>
+          <w:i/>
+          <w:sz w:val="20"/>
+        </w:rPr>
+        <w:t>Figure 16. Git Log</w:t>
+      </w:r>
+    </w:p>
+    <w:p>
+      <w:pPr>
+        <w:spacing w:after="0" w:line="240" w:lineRule="auto"/>
+        <w:jc w:val="center"/>
+        <w:rPr>
+          <w:rFonts w:ascii="Arial" w:hAnsi="Arial" w:cs="Arial"/>
+          <w:sz w:val="20"/>
+        </w:rPr>
+      </w:pPr>
+    </w:p>
+    <w:p>
+      <w:pPr>
+        <w:spacing w:after="0" w:line="240" w:lineRule="auto"/>
+        <w:jc w:val="center"/>
+        <w:rPr>
+          <w:rFonts w:ascii="Arial" w:hAnsi="Arial" w:cs="Arial"/>
+          <w:sz w:val="20"/>
+        </w:rPr>
+      </w:pPr>
+      <w:r>
+        <w:rPr>
+          <w:rFonts w:ascii="Arial" w:hAnsi="Arial" w:cs="Arial"/>
+          <w:sz w:val="20"/>
+        </w:rPr>
+        <w:lastRenderedPageBreak/>
+        <w:drawing>
+          <wp:inline distT="0" distB="0" distL="0" distR="0" wp14:anchorId="47A83BA7" wp14:editId="4E322983">
+            <wp:extent cx="5870448" cy="8161301"/>
+            <wp:effectExtent l="0" t="0" r="0" b="0"/>
+            <wp:docPr id="11" name="Picture 2">
+              <a:extLst xmlns:a="http://schemas.openxmlformats.org/drawingml/2006/main">
+                <a:ext uri="{FF2B5EF4-FFF2-40B4-BE49-F238E27FC236}">
+                  <a16:creationId xmlns:a16="http://schemas.microsoft.com/office/drawing/2014/main" id="{0FFAB447-4F07-469B-9E95-250547F32E80}"/>
+                </a:ext>
+              </a:extLst>
+            </wp:docPr>
+            <wp:cNvGraphicFramePr>
+              <a:graphicFrameLocks xmlns:a="http://schemas.openxmlformats.org/drawingml/2006/main" noChangeAspect="1"/>
+            </wp:cNvGraphicFramePr>
+            <a:graphic xmlns:a="http://schemas.openxmlformats.org/drawingml/2006/main">
+              <a:graphicData uri="http://schemas.openxmlformats.org/drawingml/2006/picture">
+                <pic:pic xmlns:pic="http://schemas.openxmlformats.org/drawingml/2006/picture">
+                  <pic:nvPicPr>
+                    <pic:cNvPr id="3" name="Picture 2">
+                      <a:extLst>
+                        <a:ext uri="{FF2B5EF4-FFF2-40B4-BE49-F238E27FC236}">
+                          <a16:creationId xmlns:a16="http://schemas.microsoft.com/office/drawing/2014/main" id="{0FFAB447-4F07-469B-9E95-250547F32E80}"/>
+                        </a:ext>
+                      </a:extLst>
+                    </pic:cNvPr>
+                    <pic:cNvPicPr>
+                      <a:picLocks noChangeAspect="1"/>
+                    </pic:cNvPicPr>
+                  </pic:nvPicPr>
+                  <pic:blipFill rotWithShape="1">
+                    <a:blip r:embed="rId22"/>
+                    <a:srcRect r="61300"/>
+                    <a:stretch/>
+                  </pic:blipFill>
+                  <pic:spPr>
+                    <a:xfrm>
+                      <a:off x="0" y="0"/>
+                      <a:ext cx="5870448" cy="8161301"/>
+                    </a:xfrm>
+                    <a:prstGeom prst="rect">
+                      <a:avLst/>
+                    </a:prstGeom>
+                  </pic:spPr>
+                </pic:pic>
+              </a:graphicData>
+            </a:graphic>
+          </wp:inline>
+        </w:drawing>
+      </w:r>
+    </w:p>
+    <w:p>
+      <w:pPr>
+        <w:spacing w:after="0" w:line="240" w:lineRule="auto"/>
+        <w:jc w:val="center"/>
+        <w:rPr>
+          <w:rFonts w:ascii="Arial" w:hAnsi="Arial" w:cs="Arial"/>
+          <w:i/>
+          <w:sz w:val="20"/>
+        </w:rPr>
+      </w:pPr>
+      <w:r>
+        <w:rPr>
+          <w:rFonts w:ascii="Arial" w:hAnsi="Arial" w:cs="Arial"/>
+          <w:i/>
+          <w:sz w:val="20"/>
+        </w:rPr>
+        <w:t>Figure 17. Git Log Continuation</w:t>
+      </w:r>
+    </w:p>
+    <w:p>
+      <w:pPr>
+        <w:spacing w:after="0" w:line="240" w:lineRule="auto"/>
+        <w:jc w:val="center"/>
+        <w:rPr>
+          <w:rFonts w:ascii="Arial" w:hAnsi="Arial" w:cs="Arial"/>
+          <w:sz w:val="20"/>
+        </w:rPr>
+      </w:pPr>
+    </w:p>
+    <w:p>
+      <w:pPr>
+        <w:spacing w:after="0" w:line="240" w:lineRule="auto"/>
+        <w:jc w:val="center"/>
+        <w:rPr>
+          <w:rFonts w:ascii="Arial" w:hAnsi="Arial" w:cs="Arial"/>
+          <w:sz w:val="20"/>
+        </w:rPr>
+      </w:pPr>
+      <w:r>
+        <w:rPr>
+          <w:rFonts w:ascii="Arial" w:hAnsi="Arial" w:cs="Arial"/>
+          <w:sz w:val="20"/>
+        </w:rPr>
+        <w:lastRenderedPageBreak/>
+        <w:drawing>
+          <wp:inline distT="0" distB="0" distL="0" distR="0" wp14:anchorId="1A1E8613" wp14:editId="4A22D650">
+            <wp:extent cx="5870448" cy="8161301"/>
+            <wp:effectExtent l="0" t="0" r="0" b="0"/>
+            <wp:docPr id="12" name="Picture 3">
+              <a:extLst xmlns:a="http://schemas.openxmlformats.org/drawingml/2006/main">
+                <a:ext uri="{FF2B5EF4-FFF2-40B4-BE49-F238E27FC236}">
+                  <a16:creationId xmlns:a16="http://schemas.microsoft.com/office/drawing/2014/main" id="{A80ED85F-7FDA-4F70-833C-0FC6F10600EE}"/>
+                </a:ext>
+              </a:extLst>
+            </wp:docPr>
+            <wp:cNvGraphicFramePr>
+              <a:graphicFrameLocks xmlns:a="http://schemas.openxmlformats.org/drawingml/2006/main" noChangeAspect="1"/>
+            </wp:cNvGraphicFramePr>
+            <a:graphic xmlns:a="http://schemas.openxmlformats.org/drawingml/2006/main">
+              <a:graphicData uri="http://schemas.openxmlformats.org/drawingml/2006/picture">
+                <pic:pic xmlns:pic="http://schemas.openxmlformats.org/drawingml/2006/picture">
+                  <pic:nvPicPr>
+                    <pic:cNvPr id="4" name="Picture 3">
+                      <a:extLst>
+                        <a:ext uri="{FF2B5EF4-FFF2-40B4-BE49-F238E27FC236}">
+                          <a16:creationId xmlns:a16="http://schemas.microsoft.com/office/drawing/2014/main" id="{A80ED85F-7FDA-4F70-833C-0FC6F10600EE}"/>
+                        </a:ext>
+                      </a:extLst>
+                    </pic:cNvPr>
+                    <pic:cNvPicPr>
+                      <a:picLocks noChangeAspect="1"/>
+                    </pic:cNvPicPr>
+                  </pic:nvPicPr>
+                  <pic:blipFill rotWithShape="1">
+                    <a:blip r:embed="rId23"/>
+                    <a:srcRect r="61300"/>
+                    <a:stretch/>
+                  </pic:blipFill>
+                  <pic:spPr>
+                    <a:xfrm>
+                      <a:off x="0" y="0"/>
+                      <a:ext cx="5870448" cy="8161301"/>
+                    </a:xfrm>
+                    <a:prstGeom prst="rect">
+                      <a:avLst/>
+                    </a:prstGeom>
+                  </pic:spPr>
+                </pic:pic>
+              </a:graphicData>
+            </a:graphic>
+          </wp:inline>
+        </w:drawing>
+      </w:r>
+    </w:p>
+    <w:p>
+      <w:pPr>
+        <w:spacing w:after="0" w:line="240" w:lineRule="auto"/>
+        <w:jc w:val="center"/>
+        <w:rPr>
+          <w:rFonts w:ascii="Arial" w:hAnsi="Arial" w:cs="Arial"/>
+          <w:i/>
+          <w:sz w:val="20"/>
+        </w:rPr>
+      </w:pPr>
+      <w:r>
+        <w:rPr>
+          <w:rFonts w:ascii="Arial" w:hAnsi="Arial" w:cs="Arial"/>
+          <w:i/>
+          <w:sz w:val="20"/>
+        </w:rPr>
+        <w:t>Figure 18. Git Log Continuation-A</w:t>
+      </w:r>
+    </w:p>
     <w:p/>
     <w:p>
       <w:pPr>
         <w:pStyle w:val="Heading2"/>
       </w:pPr>
       <w:r>
+        <w:lastRenderedPageBreak/>
         <w:t>B.3 Portfolio</w:t>
       </w:r>
     </w:p>
@@ -4499,7 +4767,7 @@
                     </pic:cNvPicPr>
                   </pic:nvPicPr>
                   <pic:blipFill rotWithShape="1">
-                    <a:blip r:embed="rId21"/>
+                    <a:blip r:embed="rId24"/>
                     <a:srcRect t="7205" r="1075"/>
                     <a:stretch/>
                   </pic:blipFill>
@@ -4534,7 +4802,23 @@
           <w:i/>
           <w:sz w:val="20"/>
         </w:rPr>
-        <w:t>Figure 1. Portfolio Header</w:t>
+        <w:t>Figure 1</w:t>
+      </w:r>
+      <w:r>
+        <w:rPr>
+          <w:rFonts w:ascii="Arial" w:hAnsi="Arial" w:cs="Arial"/>
+          <w:i/>
+          <w:sz w:val="20"/>
+        </w:rPr>
+        <w:t>9</w:t>
+      </w:r>
+      <w:r>
+        <w:rPr>
+          <w:rFonts w:ascii="Arial" w:hAnsi="Arial" w:cs="Arial"/>
+          <w:i/>
+          <w:sz w:val="20"/>
+        </w:rPr>
+        <w:t>. Portfolio Header</w:t>
       </w:r>
     </w:p>
     <w:p>
@@ -4590,7 +4874,7 @@
                     </pic:cNvPicPr>
                   </pic:nvPicPr>
                   <pic:blipFill rotWithShape="1">
-                    <a:blip r:embed="rId22"/>
+                    <a:blip r:embed="rId25"/>
                     <a:srcRect t="7344" r="1075"/>
                     <a:stretch/>
                   </pic:blipFill>
@@ -4625,7 +4909,23 @@
           <w:i/>
           <w:sz w:val="20"/>
         </w:rPr>
-        <w:t>Figure 1. Portfolio About</w:t>
+        <w:t xml:space="preserve">Figure </w:t>
+      </w:r>
+      <w:r>
+        <w:rPr>
+          <w:rFonts w:ascii="Arial" w:hAnsi="Arial" w:cs="Arial"/>
+          <w:i/>
+          <w:sz w:val="20"/>
+        </w:rPr>
+        <w:t>20</w:t>
+      </w:r>
+      <w:r>
+        <w:rPr>
+          <w:rFonts w:ascii="Arial" w:hAnsi="Arial" w:cs="Arial"/>
+          <w:i/>
+          <w:sz w:val="20"/>
+        </w:rPr>
+        <w:t>. Portfolio About</w:t>
       </w:r>
     </w:p>
     <w:p>
@@ -4651,7 +4951,6 @@
           <w:noProof/>
           <w:sz w:val="20"/>
         </w:rPr>
-        <w:lastRenderedPageBreak/>
         <w:drawing>
           <wp:inline distT="0" distB="0" distL="0" distR="0" wp14:anchorId="2996FCAA" wp14:editId="2067D290">
             <wp:extent cx="5943600" cy="2981325"/>
@@ -4682,7 +4981,7 @@
                     </pic:cNvPicPr>
                   </pic:nvPicPr>
                   <pic:blipFill rotWithShape="1">
-                    <a:blip r:embed="rId23"/>
+                    <a:blip r:embed="rId26"/>
                     <a:srcRect t="7623" r="925"/>
                     <a:stretch/>
                   </pic:blipFill>
@@ -4712,23 +5011,29 @@
           <w:sz w:val="20"/>
         </w:rPr>
       </w:pPr>
-      <w:proofErr w:type="gramStart"/>
       <w:r>
         <w:rPr>
           <w:rFonts w:ascii="Arial" w:hAnsi="Arial" w:cs="Arial"/>
           <w:i/>
           <w:sz w:val="20"/>
         </w:rPr>
-        <w:t>Figure .</w:t>
-      </w:r>
-      <w:proofErr w:type="gramEnd"/>
+        <w:t xml:space="preserve">Figure </w:t>
+      </w:r>
       <w:r>
         <w:rPr>
           <w:rFonts w:ascii="Arial" w:hAnsi="Arial" w:cs="Arial"/>
           <w:i/>
           <w:sz w:val="20"/>
         </w:rPr>
-        <w:t xml:space="preserve"> Portfolio Skills</w:t>
+        <w:t>21</w:t>
+      </w:r>
+      <w:r>
+        <w:rPr>
+          <w:rFonts w:ascii="Arial" w:hAnsi="Arial" w:cs="Arial"/>
+          <w:i/>
+          <w:sz w:val="20"/>
+        </w:rPr>
+        <w:t>. Portfolio Skills</w:t>
       </w:r>
     </w:p>
     <w:p>
@@ -4785,7 +5090,7 @@
                     </pic:cNvPicPr>
                   </pic:nvPicPr>
                   <pic:blipFill rotWithShape="1">
-                    <a:blip r:embed="rId24"/>
+                    <a:blip r:embed="rId27"/>
                     <a:srcRect t="7065" r="1225"/>
                     <a:stretch/>
                   </pic:blipFill>
@@ -4814,23 +5119,29 @@
           <w:sz w:val="20"/>
         </w:rPr>
       </w:pPr>
-      <w:proofErr w:type="gramStart"/>
       <w:r>
         <w:rPr>
           <w:rFonts w:ascii="Arial" w:hAnsi="Arial" w:cs="Arial"/>
           <w:i/>
           <w:sz w:val="20"/>
         </w:rPr>
-        <w:t>Figure .</w:t>
-      </w:r>
-      <w:proofErr w:type="gramEnd"/>
+        <w:t xml:space="preserve">Figure </w:t>
+      </w:r>
       <w:r>
         <w:rPr>
           <w:rFonts w:ascii="Arial" w:hAnsi="Arial" w:cs="Arial"/>
           <w:i/>
           <w:sz w:val="20"/>
         </w:rPr>
-        <w:t xml:space="preserve"> Portfolio Services</w:t>
+        <w:t>22</w:t>
+      </w:r>
+      <w:r>
+        <w:rPr>
+          <w:rFonts w:ascii="Arial" w:hAnsi="Arial" w:cs="Arial"/>
+          <w:i/>
+          <w:sz w:val="20"/>
+        </w:rPr>
+        <w:t>. Portfolio Services</w:t>
       </w:r>
     </w:p>
     <w:p>
@@ -4886,7 +5197,7 @@
                     </pic:cNvPicPr>
                   </pic:nvPicPr>
                   <pic:blipFill rotWithShape="1">
-                    <a:blip r:embed="rId25"/>
+                    <a:blip r:embed="rId28"/>
                     <a:srcRect t="6786" r="1375"/>
                     <a:stretch/>
                   </pic:blipFill>
@@ -4915,23 +5226,29 @@
           <w:sz w:val="20"/>
         </w:rPr>
       </w:pPr>
-      <w:proofErr w:type="gramStart"/>
       <w:r>
         <w:rPr>
           <w:rFonts w:ascii="Arial" w:hAnsi="Arial" w:cs="Arial"/>
           <w:i/>
           <w:sz w:val="20"/>
         </w:rPr>
-        <w:t>Figure .</w:t>
-      </w:r>
-      <w:proofErr w:type="gramEnd"/>
+        <w:t xml:space="preserve">Figure </w:t>
+      </w:r>
       <w:r>
         <w:rPr>
           <w:rFonts w:ascii="Arial" w:hAnsi="Arial" w:cs="Arial"/>
           <w:i/>
           <w:sz w:val="20"/>
         </w:rPr>
-        <w:t xml:space="preserve"> Portfolio Contact</w:t>
+        <w:t>23</w:t>
+      </w:r>
+      <w:r>
+        <w:rPr>
+          <w:rFonts w:ascii="Arial" w:hAnsi="Arial" w:cs="Arial"/>
+          <w:i/>
+          <w:sz w:val="20"/>
+        </w:rPr>
+        <w:t>. Portfolio Contact</w:t>
       </w:r>
     </w:p>
     <w:p/>
@@ -4946,7 +5263,6 @@
         <w:ind w:left="720"/>
       </w:pPr>
       <w:r>
-        <w:lastRenderedPageBreak/>
         <w:t>Groupmates</w:t>
       </w:r>
     </w:p>
@@ -5092,7 +5408,6 @@
         <w:t>: Contributed on executing the command requirements and documentation.</w:t>
       </w:r>
     </w:p>
-    <w:p/>
     <w:p>
       <w:pPr>
         <w:pStyle w:val="Heading1"/>
@@ -5103,7 +5418,13 @@
         <w:ind w:left="720"/>
       </w:pPr>
       <w:r>
-        <w:t>References</w:t>
+        <w:lastRenderedPageBreak/>
+        <w:t>Refer</w:t>
+      </w:r>
+      <w:bookmarkStart w:id="3" w:name="_GoBack"/>
+      <w:bookmarkEnd w:id="3"/>
+      <w:r>
+        <w:t>ences</w:t>
       </w:r>
     </w:p>
     <w:p/>
@@ -5129,7 +5450,7 @@
         </w:rPr>
         <w:t xml:space="preserve">“Scrolling nav - one page scrolling bootstrap template,” One Page Scrolling Bootstrap Template - Start Bootstrap. [Online]. Available: </w:t>
       </w:r>
-      <w:hyperlink r:id="rId26" w:history="1">
+      <w:hyperlink r:id="rId29" w:history="1">
         <w:r>
           <w:rPr>
             <w:rStyle w:val="Hyperlink"/>
@@ -5417,10 +5738,7 @@
       </w:pPr>
     </w:p>
     <w:p/>
-    <w:p>
-      <w:bookmarkStart w:id="3" w:name="_GoBack"/>
-      <w:bookmarkEnd w:id="3"/>
-    </w:p>
+    <w:p/>
     <w:sectPr>
       <w:pgSz w:w="12240" w:h="18720" w:code="5"/>
       <w:pgMar w:top="1440" w:right="1440" w:bottom="1440" w:left="1440" w:header="720" w:footer="720" w:gutter="0"/>
@@ -6508,7 +6826,6 @@
   <w:style w:type="character" w:default="1" w:styleId="DefaultParagraphFont">
     <w:name w:val="Default Paragraph Font"/>
     <w:uiPriority w:val="1"/>
-    <w:semiHidden/>
     <w:unhideWhenUsed/>
   </w:style>
   <w:style w:type="table" w:default="1" w:styleId="TableNormal">
